--- a/CS 372 project revised use case descriptions.docx
+++ b/CS 372 project revised use case descriptions.docx
@@ -742,7 +742,15 @@
           <w:sz w:val="24"/>
           <w:szCs w:val="24"/>
         </w:rPr>
-        <w:t>is entered into the lobby</w:t>
+        <w:t xml:space="preserve">is </w:t>
+      </w:r>
+      <w:r>
+        <w:rPr>
+          <w:rFonts w:ascii="Times New Roman" w:hAnsi="Times New Roman" w:cs="Times New Roman"/>
+          <w:sz w:val="24"/>
+          <w:szCs w:val="24"/>
+        </w:rPr>
+        <w:t>shown a lightbox indicating the system is searching for an opponent</w:t>
       </w:r>
     </w:p>
     <w:p>
@@ -764,15 +772,15 @@
           <w:sz w:val="24"/>
           <w:szCs w:val="24"/>
         </w:rPr>
-        <w:t xml:space="preserve">Player is given </w:t>
-      </w:r>
-      <w:r>
-        <w:rPr>
-          <w:rFonts w:ascii="Times New Roman" w:hAnsi="Times New Roman" w:cs="Times New Roman"/>
-          <w:sz w:val="24"/>
-          <w:szCs w:val="24"/>
-        </w:rPr>
-        <w:t>a choice to play against a friend or a random opponent</w:t>
+        <w:t xml:space="preserve">Player </w:t>
+      </w:r>
+      <w:r>
+        <w:rPr>
+          <w:rFonts w:ascii="Times New Roman" w:hAnsi="Times New Roman" w:cs="Times New Roman"/>
+          <w:sz w:val="24"/>
+          <w:szCs w:val="24"/>
+        </w:rPr>
+        <w:t>is assigned a random opponent</w:t>
       </w:r>
     </w:p>
     <w:p>
@@ -794,7 +802,7 @@
           <w:sz w:val="24"/>
           <w:szCs w:val="24"/>
         </w:rPr>
-        <w:t>If the Player chooses to play against a friend, the friend is notified and connected to the Player upon acceptance. If the Player chose random, they are matched with another Player waiting in the lobby.</w:t>
+        <w:t>The name of the opponent and their statistics are displayed and the Player is given the choice to proceed with the match, find another opponent, or quit</w:t>
       </w:r>
     </w:p>
     <w:p>
@@ -816,8 +824,26 @@
           <w:sz w:val="24"/>
           <w:szCs w:val="24"/>
         </w:rPr>
-        <w:t>Both players agree to start the match, and are randomly assigned a color and turn order</w:t>
-      </w:r>
+        <w:t>Upon both players agreeing to start the match, both</w:t>
+      </w:r>
+      <w:r>
+        <w:rPr>
+          <w:rFonts w:ascii="Times New Roman" w:hAnsi="Times New Roman" w:cs="Times New Roman"/>
+          <w:sz w:val="24"/>
+          <w:szCs w:val="24"/>
+        </w:rPr>
+        <w:t xml:space="preserve"> are randomly assigned a color and turn order</w:t>
+      </w:r>
+      <w:r>
+        <w:rPr>
+          <w:rFonts w:ascii="Times New Roman" w:hAnsi="Times New Roman" w:cs="Times New Roman"/>
+          <w:sz w:val="24"/>
+          <w:szCs w:val="24"/>
+        </w:rPr>
+        <w:t xml:space="preserve"> and the game initiates</w:t>
+      </w:r>
+      <w:bookmarkStart w:id="0" w:name="_GoBack"/>
+      <w:bookmarkEnd w:id="0"/>
     </w:p>
     <w:p>
       <w:pPr>
@@ -989,7 +1015,7 @@
           <w:sz w:val="24"/>
           <w:szCs w:val="24"/>
         </w:rPr>
-        <w:t xml:space="preserve">3.   The Player being matched with refuses the invite or leaves the matchmaking for whatever reason. The following message is </w:t>
+        <w:t xml:space="preserve">3.   The Player being matched with leaves the matchmaking for whatever reason. The following message is </w:t>
       </w:r>
       <w:r>
         <w:rPr>
@@ -1037,7 +1063,7 @@
           <w:sz w:val="24"/>
           <w:szCs w:val="24"/>
         </w:rPr>
-        <w:t xml:space="preserve"> or refused to play.</w:t>
+        <w:t>.</w:t>
       </w:r>
     </w:p>
     <w:p>
@@ -1736,39 +1762,7 @@
           <w:sz w:val="24"/>
           <w:szCs w:val="24"/>
         </w:rPr>
-        <w:t>4</w:t>
-      </w:r>
-      <w:r>
-        <w:rPr>
-          <w:rFonts w:ascii="Times New Roman" w:hAnsi="Times New Roman" w:cs="Times New Roman"/>
-          <w:sz w:val="24"/>
-          <w:szCs w:val="24"/>
-        </w:rPr>
-        <w:t xml:space="preserve">.   Player </w:t>
-      </w:r>
-      <w:r>
-        <w:rPr>
-          <w:rFonts w:ascii="Times New Roman" w:hAnsi="Times New Roman" w:cs="Times New Roman"/>
-          <w:sz w:val="24"/>
-          <w:szCs w:val="24"/>
-        </w:rPr>
-        <w:t>wants to request a rematch but the other Player has already declined them or quit</w:t>
-      </w:r>
-      <w:r>
-        <w:rPr>
-          <w:rFonts w:ascii="Times New Roman" w:hAnsi="Times New Roman" w:cs="Times New Roman"/>
-          <w:sz w:val="24"/>
-          <w:szCs w:val="24"/>
-        </w:rPr>
-        <w:t xml:space="preserve">. </w:t>
-      </w:r>
-      <w:r>
-        <w:rPr>
-          <w:rFonts w:ascii="Times New Roman" w:hAnsi="Times New Roman" w:cs="Times New Roman"/>
-          <w:sz w:val="24"/>
-          <w:szCs w:val="24"/>
-        </w:rPr>
-        <w:t xml:space="preserve">   </w:t>
+        <w:t xml:space="preserve">4.   Player wants to request a rematch but the other Player has already declined them or quit.    </w:t>
       </w:r>
       <w:r>
         <w:rPr>
@@ -1777,17 +1771,8 @@
           <w:szCs w:val="24"/>
         </w:rPr>
         <w:tab/>
-      </w:r>
-      <w:r>
-        <w:rPr>
-          <w:rFonts w:ascii="Times New Roman" w:hAnsi="Times New Roman" w:cs="Times New Roman"/>
-          <w:sz w:val="24"/>
-          <w:szCs w:val="24"/>
-        </w:rPr>
         <w:t>System displays following message:</w:t>
       </w:r>
-      <w:bookmarkStart w:id="0" w:name="_GoBack"/>
-      <w:bookmarkEnd w:id="0"/>
     </w:p>
     <w:p>
       <w:pPr>
